--- a/cover_template_en.docx
+++ b/cover_template_en.docx
@@ -5,7 +5,7 @@
     <w:p>
       <w:pPr>
         <w:rPr>
-          <w:rFonts w:ascii="Calibri" w:hAnsi="Calibri" w:cs="Calibri" w:hint="eastAsia"/>
+          <w:rFonts w:ascii="Calibri" w:hAnsi="Calibri" w:cs="Calibri"/>
           <w:szCs w:val="22"/>
         </w:rPr>
       </w:pPr>
